--- a/Post analysis/Pump modeling.docx
+++ b/Post analysis/Pump modeling.docx
@@ -144,21 +144,7 @@
               <w:rFonts w:ascii="Cambria Math" w:hAnsi="Cambria Math"/>
               <w:lang w:val="en-US"/>
             </w:rPr>
-            <m:t>Π</m:t>
-          </m:r>
-          <m:r>
-            <w:rPr>
-              <w:rFonts w:ascii="Cambria Math" w:hAnsi="Cambria Math"/>
-              <w:lang w:val="en-US"/>
-            </w:rPr>
-            <m:t>(t)</m:t>
-          </m:r>
-          <m:r>
-            <w:rPr>
-              <w:rFonts w:ascii="Cambria Math" w:hAnsi="Cambria Math"/>
-              <w:lang w:val="en-US"/>
-            </w:rPr>
-            <m:t>=</m:t>
+            <m:t>Π(t)=</m:t>
           </m:r>
           <m:f>
             <m:fPr>
@@ -360,14 +346,7 @@
                   <w:rFonts w:ascii="Cambria Math" w:hAnsi="Cambria Math"/>
                   <w:lang w:val="en-US"/>
                 </w:rPr>
-                <m:t>d</m:t>
-              </m:r>
-              <m:r>
-                <w:rPr>
-                  <w:rFonts w:ascii="Cambria Math" w:hAnsi="Cambria Math"/>
-                  <w:lang w:val="en-US"/>
-                </w:rPr>
-                <m:t>t</m:t>
+                <m:t>dt</m:t>
               </m:r>
             </m:den>
           </m:f>
@@ -469,21 +448,7 @@
               <w:rFonts w:ascii="Cambria Math" w:hAnsi="Cambria Math"/>
               <w:lang w:val="en-US"/>
             </w:rPr>
-            <m:t>Π</m:t>
-          </m:r>
-          <m:r>
-            <w:rPr>
-              <w:rFonts w:ascii="Cambria Math" w:hAnsi="Cambria Math"/>
-              <w:lang w:val="en-US"/>
-            </w:rPr>
-            <m:t>(t)</m:t>
-          </m:r>
-          <m:r>
-            <w:rPr>
-              <w:rFonts w:ascii="Cambria Math" w:hAnsi="Cambria Math"/>
-              <w:lang w:val="en-US"/>
-            </w:rPr>
-            <m:t>=</m:t>
+            <m:t>Π(t)=</m:t>
           </m:r>
           <m:sSub>
             <m:sSubPr>
@@ -568,14 +533,7 @@
                   <w:rFonts w:ascii="Cambria Math" w:hAnsi="Cambria Math"/>
                   <w:lang w:val="en-US"/>
                 </w:rPr>
-                <m:t>d</m:t>
-              </m:r>
-              <m:r>
-                <w:rPr>
-                  <w:rFonts w:ascii="Cambria Math" w:hAnsi="Cambria Math"/>
-                  <w:lang w:val="en-US"/>
-                </w:rPr>
-                <m:t>t</m:t>
+                <m:t>dt</m:t>
               </m:r>
             </m:den>
           </m:f>
@@ -587,6 +545,7 @@
         <w:jc w:val="both"/>
         <w:rPr>
           <w:rFonts w:eastAsiaTheme="minorEastAsia"/>
+          <w:lang w:val="en-US"/>
         </w:rPr>
       </w:pPr>
       <w:r>
@@ -1051,6 +1010,22 @@
     </w:p>
     <w:p>
       <w:pPr>
+        <w:jc w:val="both"/>
+        <w:rPr>
+          <w:rFonts w:eastAsiaTheme="minorEastAsia"/>
+          <w:lang w:val="en-US"/>
+        </w:rPr>
+      </w:pPr>
+      <w:r>
+        <w:rPr>
+          <w:rFonts w:eastAsiaTheme="minorEastAsia"/>
+          <w:lang w:val="en-US"/>
+        </w:rPr>
+        <w:t>One last important simplification is that the leakage is not taken into account.</w:t>
+      </w:r>
+    </w:p>
+    <w:p>
+      <w:pPr>
         <w:pStyle w:val="1"/>
         <w:rPr>
           <w:lang w:val="en-US"/>
@@ -1233,7 +1208,14 @@
         <w:rPr>
           <w:lang w:val="en-US"/>
         </w:rPr>
-        <w:t xml:space="preserve">four cycles has been selected to focus on. The altitude and the ambient pressure at the beginning of the corresponding cycle are described as initial conditions. The following graphs are presenting the </w:t>
+        <w:t xml:space="preserve">four cycles has been selected to focus on. The altitude and the ambient pressure at the beginning of the corresponding cycle are described as initial conditions. The </w:t>
+      </w:r>
+      <w:r>
+        <w:rPr>
+          <w:lang w:val="en-US"/>
+        </w:rPr>
+        <w:lastRenderedPageBreak/>
+        <w:t xml:space="preserve">following graphs are presenting the </w:t>
       </w:r>
       <w:r>
         <w:rPr>
@@ -2125,22 +2107,34 @@
           <w:lang w:val="en-US"/>
         </w:rPr>
       </w:pPr>
-      <w:proofErr w:type="spellStart"/>
-      <w:r>
-        <w:t>Graph</w:t>
-      </w:r>
-      <w:proofErr w:type="spellEnd"/>
-      <w:r>
-        <w:t xml:space="preserve"> </w:t>
-      </w:r>
-      <w:fldSimple w:instr=" SEQ Graph \* ARABIC ">
-        <w:r>
-          <w:rPr>
-            <w:noProof/>
-          </w:rPr>
-          <w:t>2</w:t>
-        </w:r>
-      </w:fldSimple>
+      <w:r>
+        <w:rPr>
+          <w:lang w:val="en-US"/>
+        </w:rPr>
+        <w:t xml:space="preserve">Graph </w:t>
+      </w:r>
+      <w:r>
+        <w:fldChar w:fldCharType="begin"/>
+      </w:r>
+      <w:r>
+        <w:rPr>
+          <w:lang w:val="en-US"/>
+        </w:rPr>
+        <w:instrText xml:space="preserve"> SEQ Graph \* ARABIC </w:instrText>
+      </w:r>
+      <w:r>
+        <w:fldChar w:fldCharType="separate"/>
+      </w:r>
+      <w:r>
+        <w:rPr>
+          <w:noProof/>
+          <w:lang w:val="en-US"/>
+        </w:rPr>
+        <w:t>2</w:t>
+      </w:r>
+      <w:r>
+        <w:fldChar w:fldCharType="end"/>
+      </w:r>
       <w:r>
         <w:rPr>
           <w:lang w:val="en-US"/>
@@ -2152,7 +2146,23 @@
           <w:b w:val="0"/>
           <w:lang w:val="en-US"/>
         </w:rPr>
-        <w:t>Parameters a and b</w:t>
+        <w:t xml:space="preserve">Parameters </w:t>
+      </w:r>
+      <w:proofErr w:type="gramStart"/>
+      <w:r>
+        <w:rPr>
+          <w:b w:val="0"/>
+          <w:lang w:val="en-US"/>
+        </w:rPr>
+        <w:t>a and</w:t>
+      </w:r>
+      <w:proofErr w:type="gramEnd"/>
+      <w:r>
+        <w:rPr>
+          <w:b w:val="0"/>
+          <w:lang w:val="en-US"/>
+        </w:rPr>
+        <w:t xml:space="preserve"> b</w:t>
       </w:r>
     </w:p>
     <w:p>
@@ -2582,14 +2592,7 @@
                   <w:rFonts w:ascii="Cambria Math" w:hAnsi="Cambria Math"/>
                   <w:lang w:val="en-US"/>
                 </w:rPr>
-                <m:t>d</m:t>
-              </m:r>
-              <m:r>
-                <w:rPr>
-                  <w:rFonts w:ascii="Cambria Math" w:hAnsi="Cambria Math"/>
-                  <w:lang w:val="en-US"/>
-                </w:rPr>
-                <m:t>t</m:t>
+                <m:t>dt</m:t>
               </m:r>
             </m:den>
           </m:f>
@@ -2944,8 +2947,94 @@
               <w:rFonts w:ascii="Cambria Math" w:hAnsi="Cambria Math"/>
               <w:lang w:val="en-US"/>
             </w:rPr>
-            <m:t>=</m:t>
+            <m:t>=0.04795*</m:t>
           </m:r>
+          <m:d>
+            <m:dPr>
+              <m:begChr m:val="["/>
+              <m:endChr m:val="]"/>
+              <m:ctrlPr>
+                <w:rPr>
+                  <w:rFonts w:ascii="Cambria Math" w:hAnsi="Cambria Math"/>
+                  <w:b/>
+                  <w:i/>
+                  <w:lang w:val="en-US"/>
+                </w:rPr>
+              </m:ctrlPr>
+            </m:dPr>
+            <m:e>
+              <m:sSub>
+                <m:sSubPr>
+                  <m:ctrlPr>
+                    <w:rPr>
+                      <w:rFonts w:ascii="Cambria Math" w:hAnsi="Cambria Math"/>
+                      <w:b/>
+                      <w:i/>
+                      <w:lang w:val="en-US"/>
+                    </w:rPr>
+                  </m:ctrlPr>
+                </m:sSubPr>
+                <m:e>
+                  <m:r>
+                    <m:rPr>
+                      <m:sty m:val="bi"/>
+                    </m:rPr>
+                    <w:rPr>
+                      <w:rFonts w:ascii="Cambria Math" w:hAnsi="Cambria Math"/>
+                      <w:lang w:val="en-US"/>
+                    </w:rPr>
+                    <m:t>a</m:t>
+                  </m:r>
+                </m:e>
+                <m:sub>
+                  <m:r>
+                    <m:rPr>
+                      <m:sty m:val="bi"/>
+                    </m:rPr>
+                    <w:rPr>
+                      <w:rFonts w:ascii="Cambria Math" w:hAnsi="Cambria Math"/>
+                      <w:lang w:val="en-US"/>
+                    </w:rPr>
+                    <m:t>m</m:t>
+                  </m:r>
+                </m:sub>
+              </m:sSub>
+              <m:r>
+                <m:rPr>
+                  <m:sty m:val="bi"/>
+                </m:rPr>
+                <w:rPr>
+                  <w:rFonts w:ascii="Cambria Math" w:hAnsi="Cambria Math"/>
+                  <w:lang w:val="en-US"/>
+                </w:rPr>
+                <m:t>*b</m:t>
+              </m:r>
+              <m:d>
+                <m:dPr>
+                  <m:ctrlPr>
+                    <w:rPr>
+                      <w:rFonts w:ascii="Cambria Math" w:hAnsi="Cambria Math"/>
+                      <w:b/>
+                      <w:i/>
+                      <w:lang w:val="en-US"/>
+                    </w:rPr>
+                  </m:ctrlPr>
+                </m:dPr>
+                <m:e>
+                  <m:r>
+                    <m:rPr>
+                      <m:sty m:val="bi"/>
+                    </m:rPr>
+                    <w:rPr>
+                      <w:rFonts w:ascii="Cambria Math" w:hAnsi="Cambria Math"/>
+                      <w:lang w:val="en-US"/>
+                    </w:rPr>
+                    <m:t>P</m:t>
+                  </m:r>
+                </m:e>
+              </m:d>
+            </m:e>
+          </m:d>
           <m:r>
             <m:rPr>
               <m:sty m:val="bi"/>
@@ -2954,12 +3043,10 @@
               <w:rFonts w:ascii="Cambria Math" w:hAnsi="Cambria Math"/>
               <w:lang w:val="en-US"/>
             </w:rPr>
-            <m:t>0.04795*</m:t>
+            <m:t>*</m:t>
           </m:r>
-          <m:d>
-            <m:dPr>
-              <m:begChr m:val="["/>
-              <m:endChr m:val="]"/>
+          <m:sSup>
+            <m:sSupPr>
               <m:ctrlPr>
                 <w:rPr>
                   <w:rFonts w:ascii="Cambria Math" w:hAnsi="Cambria Math"/>
@@ -2968,44 +3055,8 @@
                   <w:lang w:val="en-US"/>
                 </w:rPr>
               </m:ctrlPr>
-            </m:dPr>
+            </m:sSupPr>
             <m:e>
-              <m:sSub>
-                <m:sSubPr>
-                  <m:ctrlPr>
-                    <w:rPr>
-                      <w:rFonts w:ascii="Cambria Math" w:hAnsi="Cambria Math"/>
-                      <w:b/>
-                      <w:i/>
-                      <w:lang w:val="en-US"/>
-                    </w:rPr>
-                  </m:ctrlPr>
-                </m:sSubPr>
-                <m:e>
-                  <m:r>
-                    <m:rPr>
-                      <m:sty m:val="bi"/>
-                    </m:rPr>
-                    <w:rPr>
-                      <w:rFonts w:ascii="Cambria Math" w:hAnsi="Cambria Math"/>
-                      <w:lang w:val="en-US"/>
-                    </w:rPr>
-                    <m:t>a</m:t>
-                  </m:r>
-                </m:e>
-                <m:sub>
-                  <m:r>
-                    <m:rPr>
-                      <m:sty m:val="bi"/>
-                    </m:rPr>
-                    <w:rPr>
-                      <w:rFonts w:ascii="Cambria Math" w:hAnsi="Cambria Math"/>
-                      <w:lang w:val="en-US"/>
-                    </w:rPr>
-                    <m:t>m</m:t>
-                  </m:r>
-                </m:sub>
-              </m:sSub>
               <m:r>
                 <m:rPr>
                   <m:sty m:val="bi"/>
@@ -3014,8 +3065,10 @@
                   <w:rFonts w:ascii="Cambria Math" w:hAnsi="Cambria Math"/>
                   <w:lang w:val="en-US"/>
                 </w:rPr>
-                <m:t>*</m:t>
+                <m:t>0.95318</m:t>
               </m:r>
+            </m:e>
+            <m:sup>
               <m:r>
                 <m:rPr>
                   <m:sty m:val="bi"/>
@@ -3024,34 +3077,122 @@
                   <w:rFonts w:ascii="Cambria Math" w:hAnsi="Cambria Math"/>
                   <w:lang w:val="en-US"/>
                 </w:rPr>
-                <m:t>b</m:t>
+                <m:t>t</m:t>
               </m:r>
-              <m:d>
-                <m:dPr>
-                  <m:ctrlPr>
-                    <w:rPr>
-                      <w:rFonts w:ascii="Cambria Math" w:hAnsi="Cambria Math"/>
-                      <w:b/>
-                      <w:i/>
-                      <w:lang w:val="en-US"/>
-                    </w:rPr>
-                  </m:ctrlPr>
-                </m:dPr>
-                <m:e>
-                  <m:r>
-                    <m:rPr>
-                      <m:sty m:val="bi"/>
-                    </m:rPr>
-                    <w:rPr>
-                      <w:rFonts w:ascii="Cambria Math" w:hAnsi="Cambria Math"/>
-                      <w:lang w:val="en-US"/>
-                    </w:rPr>
-                    <m:t>P</m:t>
-                  </m:r>
-                </m:e>
-              </m:d>
+            </m:sup>
+          </m:sSup>
+        </m:oMath>
+      </m:oMathPara>
+    </w:p>
+    <w:p>
+      <w:pPr>
+        <w:jc w:val="center"/>
+        <w:rPr>
+          <w:rFonts w:eastAsiaTheme="minorEastAsia"/>
+          <w:lang w:val="en-US"/>
+        </w:rPr>
+      </w:pPr>
+      <w:proofErr w:type="gramStart"/>
+      <w:r>
+        <w:rPr>
+          <w:rFonts w:eastAsiaTheme="minorEastAsia"/>
+          <w:lang w:val="en-US"/>
+        </w:rPr>
+        <w:t>or</w:t>
+      </w:r>
+      <w:proofErr w:type="gramEnd"/>
+    </w:p>
+    <w:p>
+      <w:pPr>
+        <w:jc w:val="both"/>
+        <w:rPr>
+          <w:rFonts w:eastAsiaTheme="minorEastAsia"/>
+          <w:b/>
+          <w:lang w:val="en-US"/>
+        </w:rPr>
+      </w:pPr>
+      <m:oMathPara>
+        <m:oMath>
+          <m:r>
+            <m:rPr>
+              <m:sty m:val="bi"/>
+            </m:rPr>
+            <w:rPr>
+              <w:rFonts w:ascii="Cambria Math" w:hAnsi="Cambria Math"/>
+              <w:lang w:val="en-US"/>
+            </w:rPr>
+            <m:t>Π</m:t>
+          </m:r>
+          <m:d>
+            <m:dPr>
+              <m:ctrlPr>
+                <w:rPr>
+                  <w:rFonts w:ascii="Cambria Math" w:hAnsi="Cambria Math"/>
+                  <w:b/>
+                  <w:i/>
+                  <w:lang w:val="en-US"/>
+                </w:rPr>
+              </m:ctrlPr>
+            </m:dPr>
+            <m:e>
+              <m:r>
+                <m:rPr>
+                  <m:sty m:val="bi"/>
+                </m:rPr>
+                <w:rPr>
+                  <w:rFonts w:ascii="Cambria Math" w:hAnsi="Cambria Math"/>
+                  <w:lang w:val="en-US"/>
+                </w:rPr>
+                <m:t>t</m:t>
+              </m:r>
             </m:e>
           </m:d>
+          <m:r>
+            <m:rPr>
+              <m:sty m:val="bi"/>
+            </m:rPr>
+            <w:rPr>
+              <w:rFonts w:ascii="Cambria Math" w:hAnsi="Cambria Math"/>
+              <w:lang w:val="en-US"/>
+            </w:rPr>
+            <m:t>=0.04795*</m:t>
+          </m:r>
+          <m:sSub>
+            <m:sSubPr>
+              <m:ctrlPr>
+                <w:rPr>
+                  <w:rFonts w:ascii="Cambria Math" w:hAnsi="Cambria Math"/>
+                  <w:b/>
+                  <w:i/>
+                  <w:lang w:val="en-US"/>
+                </w:rPr>
+              </m:ctrlPr>
+            </m:sSubPr>
+            <m:e>
+              <m:r>
+                <m:rPr>
+                  <m:sty m:val="bi"/>
+                </m:rPr>
+                <w:rPr>
+                  <w:rFonts w:ascii="Cambria Math" w:hAnsi="Cambria Math"/>
+                  <w:lang w:val="en-US"/>
+                </w:rPr>
+                <m:t>d</m:t>
+              </m:r>
+            </m:e>
+            <m:sub>
+              <m:r>
+                <m:rPr>
+                  <m:sty m:val="bi"/>
+                </m:rPr>
+                <w:rPr>
+                  <w:rFonts w:ascii="Cambria Math" w:hAnsi="Cambria Math"/>
+                  <w:lang w:val="en-US"/>
+                </w:rPr>
+                <m:t>m</m:t>
+              </m:r>
+            </m:sub>
+          </m:sSub>
           <m:r>
             <m:rPr>
               <m:sty m:val="bi"/>
@@ -3764,7 +3905,7 @@
 </file>
 
 <file path=customXml/itemProps1.xml><?xml version="1.0" encoding="utf-8"?>
-<ds:datastoreItem xmlns:ds="http://schemas.openxmlformats.org/officeDocument/2006/customXml" ds:itemID="{38B20FEA-A09F-440F-AD68-4A040F4F6680}">
+<ds:datastoreItem xmlns:ds="http://schemas.openxmlformats.org/officeDocument/2006/customXml" ds:itemID="{9072A641-5D1C-45BA-AA2D-F6F87757F00C}">
   <ds:schemaRefs>
     <ds:schemaRef ds:uri="http://schemas.openxmlformats.org/officeDocument/2006/bibliography"/>
   </ds:schemaRefs>
